--- a/Project 2/Code/Health_Tracker_Analytics.docx
+++ b/Project 2/Code/Health_Tracker_Analytics.docx
@@ -1984,7 +1984,7 @@
     </w:p>
     <w:bookmarkEnd w:id="31"/>
     <w:bookmarkEnd w:id="32"/>
-    <w:bookmarkStart w:id="59" w:name="analyse"/>
+    <w:bookmarkStart w:id="56" w:name="analyse"/>
     <w:p>
       <w:pPr>
         <w:pStyle w:val="Heading1"/>
@@ -4215,7 +4215,7 @@
       </w:r>
     </w:p>
     <w:bookmarkEnd w:id="36"/>
-    <w:bookmarkStart w:id="58" w:name="data-visualization"/>
+    <w:bookmarkStart w:id="55" w:name="data-visualization"/>
     <w:p>
       <w:pPr>
         <w:pStyle w:val="Heading3"/>
@@ -4907,7 +4907,43 @@
         <w:rPr>
           <w:rStyle w:val="NormalTok"/>
         </w:rPr>
-        <w:t xml:space="preserve">(dailyActivity) </w:t>
+        <w:t xml:space="preserve">(dailyActivity, </w:t>
+      </w:r>
+      <w:r>
+        <w:rPr>
+          <w:rStyle w:val="FunctionTok"/>
+        </w:rPr>
+        <w:t xml:space="preserve">aes</w:t>
+      </w:r>
+      <w:r>
+        <w:rPr>
+          <w:rStyle w:val="NormalTok"/>
+        </w:rPr>
+        <w:t xml:space="preserve">(</w:t>
+      </w:r>
+      <w:r>
+        <w:rPr>
+          <w:rStyle w:val="AttributeTok"/>
+        </w:rPr>
+        <w:t xml:space="preserve">x =</w:t>
+      </w:r>
+      <w:r>
+        <w:rPr>
+          <w:rStyle w:val="NormalTok"/>
+        </w:rPr>
+        <w:t xml:space="preserve"> Calories, </w:t>
+      </w:r>
+      <w:r>
+        <w:rPr>
+          <w:rStyle w:val="AttributeTok"/>
+        </w:rPr>
+        <w:t xml:space="preserve">y =</w:t>
+      </w:r>
+      <w:r>
+        <w:rPr>
+          <w:rStyle w:val="NormalTok"/>
+        </w:rPr>
+        <w:t xml:space="preserve"> TotalSteps)) </w:t>
       </w:r>
       <w:r>
         <w:rPr>
@@ -4934,25 +4970,46 @@
         <w:rPr>
           <w:rStyle w:val="FunctionTok"/>
         </w:rPr>
-        <w:t xml:space="preserve">geom_boxplot</w:t>
-      </w:r>
-      <w:r>
-        <w:rPr>
-          <w:rStyle w:val="NormalTok"/>
-        </w:rPr>
-        <w:t xml:space="preserve">(</w:t>
+        <w:t xml:space="preserve">geom_point</w:t>
+      </w:r>
+      <w:r>
+        <w:rPr>
+          <w:rStyle w:val="NormalTok"/>
+        </w:rPr>
+        <w:t xml:space="preserve">() </w:t>
+      </w:r>
+      <w:r>
+        <w:rPr>
+          <w:rStyle w:val="SpecialCharTok"/>
+        </w:rPr>
+        <w:t xml:space="preserve">+</w:t>
+      </w:r>
+      <w:r>
+        <w:rPr>
+          <w:rStyle w:val="NormalTok"/>
+        </w:rPr>
+        <w:t xml:space="preserve"> </w:t>
+      </w:r>
+      <w:r>
+        <w:br/>
+      </w:r>
+      <w:r>
+        <w:rPr>
+          <w:rStyle w:val="NormalTok"/>
+        </w:rPr>
+        <w:t xml:space="preserve">  </w:t>
       </w:r>
       <w:r>
         <w:rPr>
           <w:rStyle w:val="FunctionTok"/>
         </w:rPr>
-        <w:t xml:space="preserve">aes</w:t>
-      </w:r>
-      <w:r>
-        <w:rPr>
-          <w:rStyle w:val="NormalTok"/>
-        </w:rPr>
-        <w:t xml:space="preserve">(</w:t>
+        <w:t xml:space="preserve">labs</w:t>
+      </w:r>
+      <w:r>
+        <w:rPr>
+          <w:rStyle w:val="NormalTok"/>
+        </w:rPr>
+        <w:t xml:space="preserve">( </w:t>
       </w:r>
       <w:r>
         <w:rPr>
@@ -4964,7 +5021,19 @@
         <w:rPr>
           <w:rStyle w:val="NormalTok"/>
         </w:rPr>
-        <w:t xml:space="preserve"> Id, </w:t>
+        <w:t xml:space="preserve"> </w:t>
+      </w:r>
+      <w:r>
+        <w:rPr>
+          <w:rStyle w:val="StringTok"/>
+        </w:rPr>
+        <w:t xml:space="preserve">"Calories"</w:t>
+      </w:r>
+      <w:r>
+        <w:rPr>
+          <w:rStyle w:val="NormalTok"/>
+        </w:rPr>
+        <w:t xml:space="preserve">, </w:t>
       </w:r>
       <w:r>
         <w:rPr>
@@ -4976,19 +5045,43 @@
         <w:rPr>
           <w:rStyle w:val="NormalTok"/>
         </w:rPr>
-        <w:t xml:space="preserve"> TotalSteps, </w:t>
+        <w:t xml:space="preserve"> </w:t>
+      </w:r>
+      <w:r>
+        <w:rPr>
+          <w:rStyle w:val="StringTok"/>
+        </w:rPr>
+        <w:t xml:space="preserve">"Total Steps"</w:t>
+      </w:r>
+      <w:r>
+        <w:rPr>
+          <w:rStyle w:val="NormalTok"/>
+        </w:rPr>
+        <w:t xml:space="preserve">, </w:t>
       </w:r>
       <w:r>
         <w:rPr>
           <w:rStyle w:val="AttributeTok"/>
         </w:rPr>
-        <w:t xml:space="preserve">fill =</w:t>
-      </w:r>
-      <w:r>
-        <w:rPr>
-          <w:rStyle w:val="NormalTok"/>
-        </w:rPr>
-        <w:t xml:space="preserve"> Id)) </w:t>
+        <w:t xml:space="preserve">title =</w:t>
+      </w:r>
+      <w:r>
+        <w:rPr>
+          <w:rStyle w:val="NormalTok"/>
+        </w:rPr>
+        <w:t xml:space="preserve"> </w:t>
+      </w:r>
+      <w:r>
+        <w:rPr>
+          <w:rStyle w:val="StringTok"/>
+        </w:rPr>
+        <w:t xml:space="preserve">"Total Steps Vs Calories"</w:t>
+      </w:r>
+      <w:r>
+        <w:rPr>
+          <w:rStyle w:val="NormalTok"/>
+        </w:rPr>
+        <w:t xml:space="preserve">) </w:t>
       </w:r>
       <w:r>
         <w:rPr>
@@ -4997,12 +5090,6 @@
         <w:t xml:space="preserve">+</w:t>
       </w:r>
       <w:r>
-        <w:rPr>
-          <w:rStyle w:val="NormalTok"/>
-        </w:rPr>
-        <w:t xml:space="preserve"> </w:t>
-      </w:r>
-      <w:r>
         <w:br/>
       </w:r>
       <w:r>
@@ -5015,184 +5102,24 @@
         <w:rPr>
           <w:rStyle w:val="FunctionTok"/>
         </w:rPr>
-        <w:t xml:space="preserve">labs</w:t>
-      </w:r>
-      <w:r>
-        <w:rPr>
-          <w:rStyle w:val="NormalTok"/>
-        </w:rPr>
-        <w:t xml:space="preserve">( </w:t>
-      </w:r>
-      <w:r>
-        <w:rPr>
-          <w:rStyle w:val="AttributeTok"/>
-        </w:rPr>
-        <w:t xml:space="preserve">x =</w:t>
-      </w:r>
-      <w:r>
-        <w:rPr>
-          <w:rStyle w:val="NormalTok"/>
-        </w:rPr>
-        <w:t xml:space="preserve"> </w:t>
-      </w:r>
-      <w:r>
-        <w:rPr>
-          <w:rStyle w:val="StringTok"/>
-        </w:rPr>
-        <w:t xml:space="preserve">"ID"</w:t>
-      </w:r>
-      <w:r>
-        <w:rPr>
-          <w:rStyle w:val="NormalTok"/>
-        </w:rPr>
-        <w:t xml:space="preserve">, </w:t>
-      </w:r>
-      <w:r>
-        <w:rPr>
-          <w:rStyle w:val="AttributeTok"/>
-        </w:rPr>
-        <w:t xml:space="preserve">y =</w:t>
-      </w:r>
-      <w:r>
-        <w:rPr>
-          <w:rStyle w:val="NormalTok"/>
-        </w:rPr>
-        <w:t xml:space="preserve"> </w:t>
-      </w:r>
-      <w:r>
-        <w:rPr>
-          <w:rStyle w:val="StringTok"/>
-        </w:rPr>
-        <w:t xml:space="preserve">"Total Steps"</w:t>
-      </w:r>
-      <w:r>
-        <w:rPr>
-          <w:rStyle w:val="NormalTok"/>
-        </w:rPr>
-        <w:t xml:space="preserve">, </w:t>
-      </w:r>
-      <w:r>
-        <w:rPr>
-          <w:rStyle w:val="AttributeTok"/>
-        </w:rPr>
-        <w:t xml:space="preserve">title =</w:t>
-      </w:r>
-      <w:r>
-        <w:rPr>
-          <w:rStyle w:val="NormalTok"/>
-        </w:rPr>
-        <w:t xml:space="preserve"> </w:t>
-      </w:r>
-      <w:r>
-        <w:rPr>
-          <w:rStyle w:val="StringTok"/>
-        </w:rPr>
-        <w:t xml:space="preserve">"Total Steps Vs ID"</w:t>
-      </w:r>
-      <w:r>
-        <w:rPr>
-          <w:rStyle w:val="NormalTok"/>
-        </w:rPr>
-        <w:t xml:space="preserve">) </w:t>
-      </w:r>
-      <w:r>
-        <w:rPr>
-          <w:rStyle w:val="SpecialCharTok"/>
-        </w:rPr>
-        <w:t xml:space="preserve">+</w:t>
-      </w:r>
-      <w:r>
-        <w:br/>
-      </w:r>
-      <w:r>
-        <w:rPr>
-          <w:rStyle w:val="NormalTok"/>
-        </w:rPr>
-        <w:t xml:space="preserve">  </w:t>
-      </w:r>
-      <w:r>
-        <w:rPr>
-          <w:rStyle w:val="FunctionTok"/>
-        </w:rPr>
-        <w:t xml:space="preserve">theme</w:t>
-      </w:r>
-      <w:r>
-        <w:rPr>
-          <w:rStyle w:val="NormalTok"/>
-        </w:rPr>
-        <w:t xml:space="preserve">(</w:t>
-      </w:r>
-      <w:r>
-        <w:rPr>
-          <w:rStyle w:val="AttributeTok"/>
-        </w:rPr>
-        <w:t xml:space="preserve">axis.text.x =</w:t>
-      </w:r>
-      <w:r>
-        <w:rPr>
-          <w:rStyle w:val="NormalTok"/>
-        </w:rPr>
-        <w:t xml:space="preserve"> </w:t>
-      </w:r>
-      <w:r>
-        <w:rPr>
-          <w:rStyle w:val="FunctionTok"/>
-        </w:rPr>
-        <w:t xml:space="preserve">element_text</w:t>
-      </w:r>
-      <w:r>
-        <w:rPr>
-          <w:rStyle w:val="NormalTok"/>
-        </w:rPr>
-        <w:t xml:space="preserve">(</w:t>
-      </w:r>
-      <w:r>
-        <w:rPr>
-          <w:rStyle w:val="AttributeTok"/>
-        </w:rPr>
-        <w:t xml:space="preserve">angle =</w:t>
-      </w:r>
-      <w:r>
-        <w:rPr>
-          <w:rStyle w:val="NormalTok"/>
-        </w:rPr>
-        <w:t xml:space="preserve"> </w:t>
-      </w:r>
-      <w:r>
-        <w:rPr>
-          <w:rStyle w:val="DecValTok"/>
-        </w:rPr>
-        <w:t xml:space="preserve">90</w:t>
-      </w:r>
-      <w:r>
-        <w:rPr>
-          <w:rStyle w:val="NormalTok"/>
-        </w:rPr>
-        <w:t xml:space="preserve">), </w:t>
-      </w:r>
-      <w:r>
-        <w:rPr>
-          <w:rStyle w:val="AttributeTok"/>
-        </w:rPr>
-        <w:t xml:space="preserve">legend.position =</w:t>
-      </w:r>
-      <w:r>
-        <w:rPr>
-          <w:rStyle w:val="NormalTok"/>
-        </w:rPr>
-        <w:t xml:space="preserve"> </w:t>
-      </w:r>
-      <w:r>
-        <w:rPr>
-          <w:rStyle w:val="StringTok"/>
-        </w:rPr>
-        <w:t xml:space="preserve">"none"</w:t>
-      </w:r>
-      <w:r>
-        <w:rPr>
-          <w:rStyle w:val="NormalTok"/>
-        </w:rPr>
-        <w:t xml:space="preserve">) </w:t>
+        <w:t xml:space="preserve">geom_smooth</w:t>
+      </w:r>
+      <w:r>
+        <w:rPr>
+          <w:rStyle w:val="NormalTok"/>
+        </w:rPr>
+        <w:t xml:space="preserve">()</w:t>
+      </w:r>
+    </w:p>
+    <w:p>
+      <w:pPr>
+        <w:pStyle w:val="SourceCode"/>
+      </w:pPr>
+      <w:r>
+        <w:rPr>
+          <w:rStyle w:val="VerbatimChar"/>
+        </w:rPr>
+        <w:t xml:space="preserve">## `geom_smooth()` using method = 'loess' and formula = 'y ~ x'</w:t>
       </w:r>
     </w:p>
     <w:p>
@@ -5209,7 +5136,7 @@
               <a:graphicData uri="http://schemas.openxmlformats.org/drawingml/2006/picture">
                 <pic:pic>
                   <pic:nvPicPr>
-                    <pic:cNvPr descr="Health_Tracker_Analytics_files/figure-docx/Total%20Steps%20Boxplot-1.png" id="42" name="Picture"/>
+                    <pic:cNvPr descr="Health_Tracker_Analytics_files/figure-docx/Calories%20Vs%20TotalSteps-1.png" id="42" name="Picture"/>
                     <pic:cNvPicPr>
                       <a:picLocks noChangeArrowheads="1" noChangeAspect="1"/>
                     </pic:cNvPicPr>
@@ -5247,7 +5174,7 @@
         <w:pStyle w:val="BodyText"/>
       </w:pPr>
       <w:r>
-        <w:t xml:space="preserve">From the above plot we can infer that, most of the users takes less than 10,000 steps on an average daily.</w:t>
+        <w:t xml:space="preserve">The above plot tells us that the TotalSteps has a positive correlation with Calories, i.e, The more steps you take more calories your burn, even though it may vary from user to user because of their metabolism.</w:t>
       </w:r>
     </w:p>
     <w:p>
@@ -5264,12 +5191,111 @@
         <w:rPr>
           <w:rStyle w:val="NormalTok"/>
         </w:rPr>
-        <w:t xml:space="preserve">(dailyActivity, </w:t>
+        <w:t xml:space="preserve">(hourlyActivity </w:t>
+      </w:r>
+      <w:r>
+        <w:rPr>
+          <w:rStyle w:val="SpecialCharTok"/>
+        </w:rPr>
+        <w:t xml:space="preserve">%&gt;%</w:t>
+      </w:r>
+      <w:r>
+        <w:rPr>
+          <w:rStyle w:val="NormalTok"/>
+        </w:rPr>
+        <w:t xml:space="preserve"> </w:t>
       </w:r>
       <w:r>
         <w:rPr>
           <w:rStyle w:val="FunctionTok"/>
         </w:rPr>
+        <w:t xml:space="preserve">group_by</w:t>
+      </w:r>
+      <w:r>
+        <w:rPr>
+          <w:rStyle w:val="NormalTok"/>
+        </w:rPr>
+        <w:t xml:space="preserve">(time) </w:t>
+      </w:r>
+      <w:r>
+        <w:rPr>
+          <w:rStyle w:val="SpecialCharTok"/>
+        </w:rPr>
+        <w:t xml:space="preserve">%&gt;%</w:t>
+      </w:r>
+      <w:r>
+        <w:rPr>
+          <w:rStyle w:val="NormalTok"/>
+        </w:rPr>
+        <w:t xml:space="preserve"> </w:t>
+      </w:r>
+      <w:r>
+        <w:rPr>
+          <w:rStyle w:val="FunctionTok"/>
+        </w:rPr>
+        <w:t xml:space="preserve">summarise</w:t>
+      </w:r>
+      <w:r>
+        <w:rPr>
+          <w:rStyle w:val="NormalTok"/>
+        </w:rPr>
+        <w:t xml:space="preserve">(</w:t>
+      </w:r>
+      <w:r>
+        <w:rPr>
+          <w:rStyle w:val="AttributeTok"/>
+        </w:rPr>
+        <w:t xml:space="preserve">mean_step=</w:t>
+      </w:r>
+      <w:r>
+        <w:rPr>
+          <w:rStyle w:val="FunctionTok"/>
+        </w:rPr>
+        <w:t xml:space="preserve">mean</w:t>
+      </w:r>
+      <w:r>
+        <w:rPr>
+          <w:rStyle w:val="NormalTok"/>
+        </w:rPr>
+        <w:t xml:space="preserve">(StepTotal))) </w:t>
+      </w:r>
+      <w:r>
+        <w:rPr>
+          <w:rStyle w:val="SpecialCharTok"/>
+        </w:rPr>
+        <w:t xml:space="preserve">+</w:t>
+      </w:r>
+      <w:r>
+        <w:rPr>
+          <w:rStyle w:val="NormalTok"/>
+        </w:rPr>
+        <w:t xml:space="preserve"> </w:t>
+      </w:r>
+      <w:r>
+        <w:br/>
+      </w:r>
+      <w:r>
+        <w:rPr>
+          <w:rStyle w:val="NormalTok"/>
+        </w:rPr>
+        <w:t xml:space="preserve">  </w:t>
+      </w:r>
+      <w:r>
+        <w:rPr>
+          <w:rStyle w:val="FunctionTok"/>
+        </w:rPr>
+        <w:t xml:space="preserve">geom_bar</w:t>
+      </w:r>
+      <w:r>
+        <w:rPr>
+          <w:rStyle w:val="NormalTok"/>
+        </w:rPr>
+        <w:t xml:space="preserve">(</w:t>
+      </w:r>
+      <w:r>
+        <w:rPr>
+          <w:rStyle w:val="FunctionTok"/>
+        </w:rPr>
         <w:t xml:space="preserve">aes</w:t>
       </w:r>
       <w:r>
@@ -5288,7 +5314,7 @@
         <w:rPr>
           <w:rStyle w:val="NormalTok"/>
         </w:rPr>
-        <w:t xml:space="preserve"> Calories, </w:t>
+        <w:t xml:space="preserve"> time, </w:t>
       </w:r>
       <w:r>
         <w:rPr>
@@ -5300,7 +5326,43 @@
         <w:rPr>
           <w:rStyle w:val="NormalTok"/>
         </w:rPr>
-        <w:t xml:space="preserve"> TotalSteps)) </w:t>
+        <w:t xml:space="preserve"> mean_step, </w:t>
+      </w:r>
+      <w:r>
+        <w:rPr>
+          <w:rStyle w:val="AttributeTok"/>
+        </w:rPr>
+        <w:t xml:space="preserve">fill =</w:t>
+      </w:r>
+      <w:r>
+        <w:rPr>
+          <w:rStyle w:val="NormalTok"/>
+        </w:rPr>
+        <w:t xml:space="preserve"> mean_step),</w:t>
+      </w:r>
+      <w:r>
+        <w:rPr>
+          <w:rStyle w:val="AttributeTok"/>
+        </w:rPr>
+        <w:t xml:space="preserve">stat =</w:t>
+      </w:r>
+      <w:r>
+        <w:rPr>
+          <w:rStyle w:val="NormalTok"/>
+        </w:rPr>
+        <w:t xml:space="preserve"> </w:t>
+      </w:r>
+      <w:r>
+        <w:rPr>
+          <w:rStyle w:val="StringTok"/>
+        </w:rPr>
+        <w:t xml:space="preserve">"identity"</w:t>
+      </w:r>
+      <w:r>
+        <w:rPr>
+          <w:rStyle w:val="NormalTok"/>
+        </w:rPr>
+        <w:t xml:space="preserve">) </w:t>
       </w:r>
       <w:r>
         <w:rPr>
@@ -5327,13 +5389,85 @@
         <w:rPr>
           <w:rStyle w:val="FunctionTok"/>
         </w:rPr>
-        <w:t xml:space="preserve">geom_point</w:t>
-      </w:r>
-      <w:r>
-        <w:rPr>
-          <w:rStyle w:val="NormalTok"/>
-        </w:rPr>
-        <w:t xml:space="preserve">() </w:t>
+        <w:t xml:space="preserve">labs</w:t>
+      </w:r>
+      <w:r>
+        <w:rPr>
+          <w:rStyle w:val="NormalTok"/>
+        </w:rPr>
+        <w:t xml:space="preserve">( </w:t>
+      </w:r>
+      <w:r>
+        <w:rPr>
+          <w:rStyle w:val="AttributeTok"/>
+        </w:rPr>
+        <w:t xml:space="preserve">x =</w:t>
+      </w:r>
+      <w:r>
+        <w:rPr>
+          <w:rStyle w:val="NormalTok"/>
+        </w:rPr>
+        <w:t xml:space="preserve"> </w:t>
+      </w:r>
+      <w:r>
+        <w:rPr>
+          <w:rStyle w:val="StringTok"/>
+        </w:rPr>
+        <w:t xml:space="preserve">"Time"</w:t>
+      </w:r>
+      <w:r>
+        <w:rPr>
+          <w:rStyle w:val="NormalTok"/>
+        </w:rPr>
+        <w:t xml:space="preserve">, </w:t>
+      </w:r>
+      <w:r>
+        <w:rPr>
+          <w:rStyle w:val="AttributeTok"/>
+        </w:rPr>
+        <w:t xml:space="preserve">y =</w:t>
+      </w:r>
+      <w:r>
+        <w:rPr>
+          <w:rStyle w:val="NormalTok"/>
+        </w:rPr>
+        <w:t xml:space="preserve"> </w:t>
+      </w:r>
+      <w:r>
+        <w:rPr>
+          <w:rStyle w:val="StringTok"/>
+        </w:rPr>
+        <w:t xml:space="preserve">"Mean Steps"</w:t>
+      </w:r>
+      <w:r>
+        <w:rPr>
+          <w:rStyle w:val="NormalTok"/>
+        </w:rPr>
+        <w:t xml:space="preserve">, </w:t>
+      </w:r>
+      <w:r>
+        <w:rPr>
+          <w:rStyle w:val="AttributeTok"/>
+        </w:rPr>
+        <w:t xml:space="preserve">title =</w:t>
+      </w:r>
+      <w:r>
+        <w:rPr>
+          <w:rStyle w:val="NormalTok"/>
+        </w:rPr>
+        <w:t xml:space="preserve"> </w:t>
+      </w:r>
+      <w:r>
+        <w:rPr>
+          <w:rStyle w:val="StringTok"/>
+        </w:rPr>
+        <w:t xml:space="preserve">"Mean Steps Vs Time"</w:t>
+      </w:r>
+      <w:r>
+        <w:rPr>
+          <w:rStyle w:val="NormalTok"/>
+        </w:rPr>
+        <w:t xml:space="preserve">) </w:t>
       </w:r>
       <w:r>
         <w:rPr>
@@ -5342,12 +5476,6 @@
         <w:t xml:space="preserve">+</w:t>
       </w:r>
       <w:r>
-        <w:rPr>
-          <w:rStyle w:val="NormalTok"/>
-        </w:rPr>
-        <w:t xml:space="preserve"> </w:t>
-      </w:r>
-      <w:r>
         <w:br/>
       </w:r>
       <w:r>
@@ -5360,123 +5488,61 @@
         <w:rPr>
           <w:rStyle w:val="FunctionTok"/>
         </w:rPr>
-        <w:t xml:space="preserve">labs</w:t>
-      </w:r>
-      <w:r>
-        <w:rPr>
-          <w:rStyle w:val="NormalTok"/>
-        </w:rPr>
-        <w:t xml:space="preserve">( </w:t>
+        <w:t xml:space="preserve">theme</w:t>
+      </w:r>
+      <w:r>
+        <w:rPr>
+          <w:rStyle w:val="NormalTok"/>
+        </w:rPr>
+        <w:t xml:space="preserve">(</w:t>
       </w:r>
       <w:r>
         <w:rPr>
           <w:rStyle w:val="AttributeTok"/>
         </w:rPr>
-        <w:t xml:space="preserve">x =</w:t>
-      </w:r>
-      <w:r>
-        <w:rPr>
-          <w:rStyle w:val="NormalTok"/>
-        </w:rPr>
-        <w:t xml:space="preserve"> </w:t>
-      </w:r>
-      <w:r>
-        <w:rPr>
-          <w:rStyle w:val="StringTok"/>
-        </w:rPr>
-        <w:t xml:space="preserve">"Calories"</w:t>
-      </w:r>
-      <w:r>
-        <w:rPr>
-          <w:rStyle w:val="NormalTok"/>
-        </w:rPr>
-        <w:t xml:space="preserve">, </w:t>
+        <w:t xml:space="preserve">axis.text.x =</w:t>
+      </w:r>
+      <w:r>
+        <w:rPr>
+          <w:rStyle w:val="NormalTok"/>
+        </w:rPr>
+        <w:t xml:space="preserve"> </w:t>
+      </w:r>
+      <w:r>
+        <w:rPr>
+          <w:rStyle w:val="FunctionTok"/>
+        </w:rPr>
+        <w:t xml:space="preserve">element_text</w:t>
+      </w:r>
+      <w:r>
+        <w:rPr>
+          <w:rStyle w:val="NormalTok"/>
+        </w:rPr>
+        <w:t xml:space="preserve">(</w:t>
       </w:r>
       <w:r>
         <w:rPr>
           <w:rStyle w:val="AttributeTok"/>
         </w:rPr>
-        <w:t xml:space="preserve">y =</w:t>
-      </w:r>
-      <w:r>
-        <w:rPr>
-          <w:rStyle w:val="NormalTok"/>
-        </w:rPr>
-        <w:t xml:space="preserve"> </w:t>
-      </w:r>
-      <w:r>
-        <w:rPr>
-          <w:rStyle w:val="StringTok"/>
-        </w:rPr>
-        <w:t xml:space="preserve">"Total Steps"</w:t>
-      </w:r>
-      <w:r>
-        <w:rPr>
-          <w:rStyle w:val="NormalTok"/>
-        </w:rPr>
-        <w:t xml:space="preserve">, </w:t>
-      </w:r>
-      <w:r>
-        <w:rPr>
-          <w:rStyle w:val="AttributeTok"/>
-        </w:rPr>
-        <w:t xml:space="preserve">title =</w:t>
-      </w:r>
-      <w:r>
-        <w:rPr>
-          <w:rStyle w:val="NormalTok"/>
-        </w:rPr>
-        <w:t xml:space="preserve"> </w:t>
-      </w:r>
-      <w:r>
-        <w:rPr>
-          <w:rStyle w:val="StringTok"/>
-        </w:rPr>
-        <w:t xml:space="preserve">"Total Steps Vs Calories"</w:t>
-      </w:r>
-      <w:r>
-        <w:rPr>
-          <w:rStyle w:val="NormalTok"/>
-        </w:rPr>
-        <w:t xml:space="preserve">) </w:t>
-      </w:r>
-      <w:r>
-        <w:rPr>
-          <w:rStyle w:val="SpecialCharTok"/>
-        </w:rPr>
-        <w:t xml:space="preserve">+</w:t>
-      </w:r>
-      <w:r>
-        <w:br/>
-      </w:r>
-      <w:r>
-        <w:rPr>
-          <w:rStyle w:val="NormalTok"/>
-        </w:rPr>
-        <w:t xml:space="preserve">  </w:t>
-      </w:r>
-      <w:r>
-        <w:rPr>
-          <w:rStyle w:val="FunctionTok"/>
-        </w:rPr>
-        <w:t xml:space="preserve">geom_smooth</w:t>
-      </w:r>
-      <w:r>
-        <w:rPr>
-          <w:rStyle w:val="NormalTok"/>
-        </w:rPr>
-        <w:t xml:space="preserve">()</w:t>
-      </w:r>
-    </w:p>
-    <w:p>
-      <w:pPr>
-        <w:pStyle w:val="SourceCode"/>
-      </w:pPr>
-      <w:r>
-        <w:rPr>
-          <w:rStyle w:val="VerbatimChar"/>
-        </w:rPr>
-        <w:t xml:space="preserve">## `geom_smooth()` using method = 'loess' and formula = 'y ~ x'</w:t>
+        <w:t xml:space="preserve">angle =</w:t>
+      </w:r>
+      <w:r>
+        <w:rPr>
+          <w:rStyle w:val="NormalTok"/>
+        </w:rPr>
+        <w:t xml:space="preserve"> </w:t>
+      </w:r>
+      <w:r>
+        <w:rPr>
+          <w:rStyle w:val="DecValTok"/>
+        </w:rPr>
+        <w:t xml:space="preserve">90</w:t>
+      </w:r>
+      <w:r>
+        <w:rPr>
+          <w:rStyle w:val="NormalTok"/>
+        </w:rPr>
+        <w:t xml:space="preserve">)) </w:t>
       </w:r>
     </w:p>
     <w:p>
@@ -5493,7 +5559,7 @@
               <a:graphicData uri="http://schemas.openxmlformats.org/drawingml/2006/picture">
                 <pic:pic>
                   <pic:nvPicPr>
-                    <pic:cNvPr descr="Health_Tracker_Analytics_files/figure-docx/Calories%20Vs%20TotalSteps-1.png" id="45" name="Picture"/>
+                    <pic:cNvPr descr="Health_Tracker_Analytics_files/figure-docx/mean_step%20Vs%20Time-1.png" id="45" name="Picture"/>
                     <pic:cNvPicPr>
                       <a:picLocks noChangeArrowheads="1" noChangeAspect="1"/>
                     </pic:cNvPicPr>
@@ -5531,7 +5597,7 @@
         <w:pStyle w:val="BodyText"/>
       </w:pPr>
       <w:r>
-        <w:t xml:space="preserve">The above plot tells us that the TotalSteps has a positive correlation with Calories, i.e, The more steps you take more calories your burn, even though it may vary from user to user because of their metabolism.</w:t>
+        <w:t xml:space="preserve">The average step count highest between 4 PM to 7 PM.</w:t>
       </w:r>
     </w:p>
     <w:p>
@@ -5548,7 +5614,7 @@
         <w:rPr>
           <w:rStyle w:val="NormalTok"/>
         </w:rPr>
-        <w:t xml:space="preserve">(hourlyActivity </w:t>
+        <w:t xml:space="preserve">(sleepDay </w:t>
       </w:r>
       <w:r>
         <w:rPr>
@@ -5572,7 +5638,7 @@
         <w:rPr>
           <w:rStyle w:val="NormalTok"/>
         </w:rPr>
-        <w:t xml:space="preserve">(time) </w:t>
+        <w:t xml:space="preserve">(Id) </w:t>
       </w:r>
       <w:r>
         <w:rPr>
@@ -5602,7 +5668,13 @@
         <w:rPr>
           <w:rStyle w:val="AttributeTok"/>
         </w:rPr>
-        <w:t xml:space="preserve">mean_step=</w:t>
+        <w:t xml:space="preserve">mean_sleep_hr =</w:t>
+      </w:r>
+      <w:r>
+        <w:rPr>
+          <w:rStyle w:val="NormalTok"/>
+        </w:rPr>
+        <w:t xml:space="preserve"> </w:t>
       </w:r>
       <w:r>
         <w:rPr>
@@ -5614,12 +5686,30 @@
         <w:rPr>
           <w:rStyle w:val="NormalTok"/>
         </w:rPr>
-        <w:t xml:space="preserve">(StepTotal))) </w:t>
+        <w:t xml:space="preserve">(TotalMinutesAsleep)</w:t>
       </w:r>
       <w:r>
         <w:rPr>
           <w:rStyle w:val="SpecialCharTok"/>
         </w:rPr>
+        <w:t xml:space="preserve">/</w:t>
+      </w:r>
+      <w:r>
+        <w:rPr>
+          <w:rStyle w:val="DecValTok"/>
+        </w:rPr>
+        <w:t xml:space="preserve">60</w:t>
+      </w:r>
+      <w:r>
+        <w:rPr>
+          <w:rStyle w:val="NormalTok"/>
+        </w:rPr>
+        <w:t xml:space="preserve">)) </w:t>
+      </w:r>
+      <w:r>
+        <w:rPr>
+          <w:rStyle w:val="SpecialCharTok"/>
+        </w:rPr>
         <w:t xml:space="preserve">+</w:t>
       </w:r>
       <w:r>
@@ -5671,7 +5761,7 @@
         <w:rPr>
           <w:rStyle w:val="NormalTok"/>
         </w:rPr>
-        <w:t xml:space="preserve"> time, </w:t>
+        <w:t xml:space="preserve"> Id, </w:t>
       </w:r>
       <w:r>
         <w:rPr>
@@ -5683,7 +5773,7 @@
         <w:rPr>
           <w:rStyle w:val="NormalTok"/>
         </w:rPr>
-        <w:t xml:space="preserve"> mean_step, </w:t>
+        <w:t xml:space="preserve"> mean_sleep_hr, </w:t>
       </w:r>
       <w:r>
         <w:rPr>
@@ -5695,7 +5785,7 @@
         <w:rPr>
           <w:rStyle w:val="NormalTok"/>
         </w:rPr>
-        <w:t xml:space="preserve"> mean_step),</w:t>
+        <w:t xml:space="preserve"> mean_sleep_hr),</w:t>
       </w:r>
       <w:r>
         <w:rPr>
@@ -5770,7 +5860,7 @@
         <w:rPr>
           <w:rStyle w:val="StringTok"/>
         </w:rPr>
-        <w:t xml:space="preserve">"Time"</w:t>
+        <w:t xml:space="preserve">"ID"</w:t>
       </w:r>
       <w:r>
         <w:rPr>
@@ -5794,7 +5884,7 @@
         <w:rPr>
           <w:rStyle w:val="StringTok"/>
         </w:rPr>
-        <w:t xml:space="preserve">"Mean Steps"</w:t>
+        <w:t xml:space="preserve">"Mean Sleep Hour"</w:t>
       </w:r>
       <w:r>
         <w:rPr>
@@ -5818,7 +5908,7 @@
         <w:rPr>
           <w:rStyle w:val="StringTok"/>
         </w:rPr>
-        <w:t xml:space="preserve">"Mean Steps Vs Time"</w:t>
+        <w:t xml:space="preserve">"Mean Sleep Hour Vs ID"</w:t>
       </w:r>
       <w:r>
         <w:rPr>
@@ -5899,7 +5989,7 @@
         <w:rPr>
           <w:rStyle w:val="NormalTok"/>
         </w:rPr>
-        <w:t xml:space="preserve">)) </w:t>
+        <w:t xml:space="preserve">))  </w:t>
       </w:r>
     </w:p>
     <w:p>
@@ -5916,7 +6006,7 @@
               <a:graphicData uri="http://schemas.openxmlformats.org/drawingml/2006/picture">
                 <pic:pic>
                   <pic:nvPicPr>
-                    <pic:cNvPr descr="Health_Tracker_Analytics_files/figure-docx/mean_step%20Vs%20Time-1.png" id="48" name="Picture"/>
+                    <pic:cNvPr descr="Health_Tracker_Analytics_files/figure-docx/mean_sleep_hr%20Vs%20Id-1.png" id="48" name="Picture"/>
                     <pic:cNvPicPr>
                       <a:picLocks noChangeArrowheads="1" noChangeAspect="1"/>
                     </pic:cNvPicPr>
@@ -5954,7 +6044,7 @@
         <w:pStyle w:val="BodyText"/>
       </w:pPr>
       <w:r>
-        <w:t xml:space="preserve">The average step count highest between 4 PM to 7 PM.</w:t>
+        <w:t xml:space="preserve">According to the National Sleep Foundation, on an average an adult human requires sleep of 7 to 8 hours. Though the sample for sleep is available for 24 users only, It can be said that on average they sleep for 6.98 hours, from which we can say that there are users who do not meet the required standard when it comes to sleep.</w:t>
       </w:r>
     </w:p>
     <w:p>
@@ -5995,7 +6085,7 @@
         <w:rPr>
           <w:rStyle w:val="NormalTok"/>
         </w:rPr>
-        <w:t xml:space="preserve">(Id) </w:t>
+        <w:t xml:space="preserve">(SleepDay) </w:t>
       </w:r>
       <w:r>
         <w:rPr>
@@ -6061,6 +6151,291 @@
         <w:rPr>
           <w:rStyle w:val="NormalTok"/>
         </w:rPr>
+        <w:t xml:space="preserve">),</w:t>
+      </w:r>
+      <w:r>
+        <w:br/>
+      </w:r>
+      <w:r>
+        <w:rPr>
+          <w:rStyle w:val="NormalTok"/>
+        </w:rPr>
+        <w:t xml:space="preserve">       </w:t>
+      </w:r>
+      <w:r>
+        <w:rPr>
+          <w:rStyle w:val="FunctionTok"/>
+        </w:rPr>
+        <w:t xml:space="preserve">aes</w:t>
+      </w:r>
+      <w:r>
+        <w:rPr>
+          <w:rStyle w:val="NormalTok"/>
+        </w:rPr>
+        <w:t xml:space="preserve">(</w:t>
+      </w:r>
+      <w:r>
+        <w:rPr>
+          <w:rStyle w:val="AttributeTok"/>
+        </w:rPr>
+        <w:t xml:space="preserve">x =</w:t>
+      </w:r>
+      <w:r>
+        <w:rPr>
+          <w:rStyle w:val="NormalTok"/>
+        </w:rPr>
+        <w:t xml:space="preserve"> SleepDay, </w:t>
+      </w:r>
+      <w:r>
+        <w:rPr>
+          <w:rStyle w:val="AttributeTok"/>
+        </w:rPr>
+        <w:t xml:space="preserve">y =</w:t>
+      </w:r>
+      <w:r>
+        <w:rPr>
+          <w:rStyle w:val="NormalTok"/>
+        </w:rPr>
+        <w:t xml:space="preserve"> mean_sleep_hr)) </w:t>
+      </w:r>
+      <w:r>
+        <w:rPr>
+          <w:rStyle w:val="SpecialCharTok"/>
+        </w:rPr>
+        <w:t xml:space="preserve">+</w:t>
+      </w:r>
+      <w:r>
+        <w:rPr>
+          <w:rStyle w:val="NormalTok"/>
+        </w:rPr>
+        <w:t xml:space="preserve"> </w:t>
+      </w:r>
+      <w:r>
+        <w:br/>
+      </w:r>
+      <w:r>
+        <w:rPr>
+          <w:rStyle w:val="NormalTok"/>
+        </w:rPr>
+        <w:t xml:space="preserve">  </w:t>
+      </w:r>
+      <w:r>
+        <w:rPr>
+          <w:rStyle w:val="FunctionTok"/>
+        </w:rPr>
+        <w:t xml:space="preserve">geom_point</w:t>
+      </w:r>
+      <w:r>
+        <w:rPr>
+          <w:rStyle w:val="NormalTok"/>
+        </w:rPr>
+        <w:t xml:space="preserve">() </w:t>
+      </w:r>
+      <w:r>
+        <w:rPr>
+          <w:rStyle w:val="SpecialCharTok"/>
+        </w:rPr>
+        <w:t xml:space="preserve">+</w:t>
+      </w:r>
+      <w:r>
+        <w:rPr>
+          <w:rStyle w:val="NormalTok"/>
+        </w:rPr>
+        <w:t xml:space="preserve"> </w:t>
+      </w:r>
+      <w:r>
+        <w:br/>
+      </w:r>
+      <w:r>
+        <w:rPr>
+          <w:rStyle w:val="NormalTok"/>
+        </w:rPr>
+        <w:t xml:space="preserve">  </w:t>
+      </w:r>
+      <w:r>
+        <w:rPr>
+          <w:rStyle w:val="FunctionTok"/>
+        </w:rPr>
+        <w:t xml:space="preserve">geom_smooth</w:t>
+      </w:r>
+      <w:r>
+        <w:rPr>
+          <w:rStyle w:val="NormalTok"/>
+        </w:rPr>
+        <w:t xml:space="preserve">() </w:t>
+      </w:r>
+      <w:r>
+        <w:rPr>
+          <w:rStyle w:val="SpecialCharTok"/>
+        </w:rPr>
+        <w:t xml:space="preserve">+</w:t>
+      </w:r>
+      <w:r>
+        <w:br/>
+      </w:r>
+      <w:r>
+        <w:rPr>
+          <w:rStyle w:val="NormalTok"/>
+        </w:rPr>
+        <w:t xml:space="preserve">  </w:t>
+      </w:r>
+      <w:r>
+        <w:rPr>
+          <w:rStyle w:val="FunctionTok"/>
+        </w:rPr>
+        <w:t xml:space="preserve">labs</w:t>
+      </w:r>
+      <w:r>
+        <w:rPr>
+          <w:rStyle w:val="NormalTok"/>
+        </w:rPr>
+        <w:t xml:space="preserve">( </w:t>
+      </w:r>
+      <w:r>
+        <w:rPr>
+          <w:rStyle w:val="AttributeTok"/>
+        </w:rPr>
+        <w:t xml:space="preserve">x =</w:t>
+      </w:r>
+      <w:r>
+        <w:rPr>
+          <w:rStyle w:val="NormalTok"/>
+        </w:rPr>
+        <w:t xml:space="preserve"> </w:t>
+      </w:r>
+      <w:r>
+        <w:rPr>
+          <w:rStyle w:val="StringTok"/>
+        </w:rPr>
+        <w:t xml:space="preserve">"Date"</w:t>
+      </w:r>
+      <w:r>
+        <w:rPr>
+          <w:rStyle w:val="NormalTok"/>
+        </w:rPr>
+        <w:t xml:space="preserve">, </w:t>
+      </w:r>
+      <w:r>
+        <w:rPr>
+          <w:rStyle w:val="AttributeTok"/>
+        </w:rPr>
+        <w:t xml:space="preserve">y =</w:t>
+      </w:r>
+      <w:r>
+        <w:rPr>
+          <w:rStyle w:val="NormalTok"/>
+        </w:rPr>
+        <w:t xml:space="preserve"> </w:t>
+      </w:r>
+      <w:r>
+        <w:rPr>
+          <w:rStyle w:val="StringTok"/>
+        </w:rPr>
+        <w:t xml:space="preserve">"Mean Sleep Hour"</w:t>
+      </w:r>
+      <w:r>
+        <w:rPr>
+          <w:rStyle w:val="NormalTok"/>
+        </w:rPr>
+        <w:t xml:space="preserve">, </w:t>
+      </w:r>
+      <w:r>
+        <w:rPr>
+          <w:rStyle w:val="AttributeTok"/>
+        </w:rPr>
+        <w:t xml:space="preserve">title =</w:t>
+      </w:r>
+      <w:r>
+        <w:rPr>
+          <w:rStyle w:val="NormalTok"/>
+        </w:rPr>
+        <w:t xml:space="preserve"> </w:t>
+      </w:r>
+      <w:r>
+        <w:rPr>
+          <w:rStyle w:val="StringTok"/>
+        </w:rPr>
+        <w:t xml:space="preserve">"Mean Sleep Hour Vs Date"</w:t>
+      </w:r>
+      <w:r>
+        <w:rPr>
+          <w:rStyle w:val="NormalTok"/>
+        </w:rPr>
+        <w:t xml:space="preserve">) </w:t>
+      </w:r>
+      <w:r>
+        <w:rPr>
+          <w:rStyle w:val="SpecialCharTok"/>
+        </w:rPr>
+        <w:t xml:space="preserve">+</w:t>
+      </w:r>
+      <w:r>
+        <w:br/>
+      </w:r>
+      <w:r>
+        <w:rPr>
+          <w:rStyle w:val="NormalTok"/>
+        </w:rPr>
+        <w:t xml:space="preserve">  </w:t>
+      </w:r>
+      <w:r>
+        <w:rPr>
+          <w:rStyle w:val="FunctionTok"/>
+        </w:rPr>
+        <w:t xml:space="preserve">theme</w:t>
+      </w:r>
+      <w:r>
+        <w:rPr>
+          <w:rStyle w:val="NormalTok"/>
+        </w:rPr>
+        <w:t xml:space="preserve">(</w:t>
+      </w:r>
+      <w:r>
+        <w:rPr>
+          <w:rStyle w:val="AttributeTok"/>
+        </w:rPr>
+        <w:t xml:space="preserve">axis.text.x =</w:t>
+      </w:r>
+      <w:r>
+        <w:rPr>
+          <w:rStyle w:val="NormalTok"/>
+        </w:rPr>
+        <w:t xml:space="preserve"> </w:t>
+      </w:r>
+      <w:r>
+        <w:rPr>
+          <w:rStyle w:val="FunctionTok"/>
+        </w:rPr>
+        <w:t xml:space="preserve">element_text</w:t>
+      </w:r>
+      <w:r>
+        <w:rPr>
+          <w:rStyle w:val="NormalTok"/>
+        </w:rPr>
+        <w:t xml:space="preserve">(</w:t>
+      </w:r>
+      <w:r>
+        <w:rPr>
+          <w:rStyle w:val="AttributeTok"/>
+        </w:rPr>
+        <w:t xml:space="preserve">angle =</w:t>
+      </w:r>
+      <w:r>
+        <w:rPr>
+          <w:rStyle w:val="NormalTok"/>
+        </w:rPr>
+        <w:t xml:space="preserve"> </w:t>
+      </w:r>
+      <w:r>
+        <w:rPr>
+          <w:rStyle w:val="DecValTok"/>
+        </w:rPr>
+        <w:t xml:space="preserve">90</w:t>
+      </w:r>
+      <w:r>
+        <w:rPr>
+          <w:rStyle w:val="NormalTok"/>
+        </w:rPr>
         <w:t xml:space="preserve">)) </w:t>
       </w:r>
       <w:r>
@@ -6070,12 +6445,6 @@
         <w:t xml:space="preserve">+</w:t>
       </w:r>
       <w:r>
-        <w:rPr>
-          <w:rStyle w:val="NormalTok"/>
-        </w:rPr>
-        <w:t xml:space="preserve"> </w:t>
-      </w:r>
-      <w:r>
         <w:br/>
       </w:r>
       <w:r>
@@ -6088,7 +6457,7 @@
         <w:rPr>
           <w:rStyle w:val="FunctionTok"/>
         </w:rPr>
-        <w:t xml:space="preserve">geom_bar</w:t>
+        <w:t xml:space="preserve">ylim</w:t>
       </w:r>
       <w:r>
         <w:rPr>
@@ -6098,255 +6467,38 @@
       </w:r>
       <w:r>
         <w:rPr>
-          <w:rStyle w:val="FunctionTok"/>
-        </w:rPr>
-        <w:t xml:space="preserve">aes</w:t>
-      </w:r>
-      <w:r>
-        <w:rPr>
-          <w:rStyle w:val="NormalTok"/>
-        </w:rPr>
-        <w:t xml:space="preserve">(</w:t>
-      </w:r>
-      <w:r>
-        <w:rPr>
-          <w:rStyle w:val="AttributeTok"/>
-        </w:rPr>
-        <w:t xml:space="preserve">x =</w:t>
-      </w:r>
-      <w:r>
-        <w:rPr>
-          <w:rStyle w:val="NormalTok"/>
-        </w:rPr>
-        <w:t xml:space="preserve"> Id, </w:t>
-      </w:r>
-      <w:r>
-        <w:rPr>
-          <w:rStyle w:val="AttributeTok"/>
-        </w:rPr>
-        <w:t xml:space="preserve">y =</w:t>
-      </w:r>
-      <w:r>
-        <w:rPr>
-          <w:rStyle w:val="NormalTok"/>
-        </w:rPr>
-        <w:t xml:space="preserve"> mean_sleep_hr, </w:t>
-      </w:r>
-      <w:r>
-        <w:rPr>
-          <w:rStyle w:val="AttributeTok"/>
-        </w:rPr>
-        <w:t xml:space="preserve">fill =</w:t>
-      </w:r>
-      <w:r>
-        <w:rPr>
-          <w:rStyle w:val="NormalTok"/>
-        </w:rPr>
-        <w:t xml:space="preserve"> mean_sleep_hr),</w:t>
-      </w:r>
-      <w:r>
-        <w:rPr>
-          <w:rStyle w:val="AttributeTok"/>
-        </w:rPr>
-        <w:t xml:space="preserve">stat =</w:t>
-      </w:r>
-      <w:r>
-        <w:rPr>
-          <w:rStyle w:val="NormalTok"/>
-        </w:rPr>
-        <w:t xml:space="preserve"> </w:t>
-      </w:r>
-      <w:r>
-        <w:rPr>
-          <w:rStyle w:val="StringTok"/>
-        </w:rPr>
-        <w:t xml:space="preserve">"identity"</w:t>
-      </w:r>
-      <w:r>
-        <w:rPr>
-          <w:rStyle w:val="NormalTok"/>
-        </w:rPr>
-        <w:t xml:space="preserve">) </w:t>
-      </w:r>
-      <w:r>
-        <w:rPr>
-          <w:rStyle w:val="SpecialCharTok"/>
-        </w:rPr>
-        <w:t xml:space="preserve">+</w:t>
-      </w:r>
-      <w:r>
-        <w:rPr>
-          <w:rStyle w:val="NormalTok"/>
-        </w:rPr>
-        <w:t xml:space="preserve"> </w:t>
-      </w:r>
-      <w:r>
-        <w:br/>
-      </w:r>
-      <w:r>
-        <w:rPr>
-          <w:rStyle w:val="NormalTok"/>
-        </w:rPr>
-        <w:t xml:space="preserve">  </w:t>
-      </w:r>
-      <w:r>
-        <w:rPr>
-          <w:rStyle w:val="FunctionTok"/>
-        </w:rPr>
-        <w:t xml:space="preserve">labs</w:t>
-      </w:r>
-      <w:r>
-        <w:rPr>
-          <w:rStyle w:val="NormalTok"/>
-        </w:rPr>
-        <w:t xml:space="preserve">( </w:t>
-      </w:r>
-      <w:r>
-        <w:rPr>
-          <w:rStyle w:val="AttributeTok"/>
-        </w:rPr>
-        <w:t xml:space="preserve">x =</w:t>
-      </w:r>
-      <w:r>
-        <w:rPr>
-          <w:rStyle w:val="NormalTok"/>
-        </w:rPr>
-        <w:t xml:space="preserve"> </w:t>
-      </w:r>
-      <w:r>
-        <w:rPr>
-          <w:rStyle w:val="StringTok"/>
-        </w:rPr>
-        <w:t xml:space="preserve">"ID"</w:t>
-      </w:r>
-      <w:r>
-        <w:rPr>
-          <w:rStyle w:val="NormalTok"/>
-        </w:rPr>
-        <w:t xml:space="preserve">, </w:t>
-      </w:r>
-      <w:r>
-        <w:rPr>
-          <w:rStyle w:val="AttributeTok"/>
-        </w:rPr>
-        <w:t xml:space="preserve">y =</w:t>
-      </w:r>
-      <w:r>
-        <w:rPr>
-          <w:rStyle w:val="NormalTok"/>
-        </w:rPr>
-        <w:t xml:space="preserve"> </w:t>
-      </w:r>
-      <w:r>
-        <w:rPr>
-          <w:rStyle w:val="StringTok"/>
-        </w:rPr>
-        <w:t xml:space="preserve">"Mean Sleep Hour"</w:t>
-      </w:r>
-      <w:r>
-        <w:rPr>
-          <w:rStyle w:val="NormalTok"/>
-        </w:rPr>
-        <w:t xml:space="preserve">, </w:t>
-      </w:r>
-      <w:r>
-        <w:rPr>
-          <w:rStyle w:val="AttributeTok"/>
-        </w:rPr>
-        <w:t xml:space="preserve">title =</w:t>
-      </w:r>
-      <w:r>
-        <w:rPr>
-          <w:rStyle w:val="NormalTok"/>
-        </w:rPr>
-        <w:t xml:space="preserve"> </w:t>
-      </w:r>
-      <w:r>
-        <w:rPr>
-          <w:rStyle w:val="StringTok"/>
-        </w:rPr>
-        <w:t xml:space="preserve">"Mean Sleep Hour Vs ID"</w:t>
-      </w:r>
-      <w:r>
-        <w:rPr>
-          <w:rStyle w:val="NormalTok"/>
-        </w:rPr>
-        <w:t xml:space="preserve">) </w:t>
-      </w:r>
-      <w:r>
-        <w:rPr>
-          <w:rStyle w:val="SpecialCharTok"/>
-        </w:rPr>
-        <w:t xml:space="preserve">+</w:t>
-      </w:r>
-      <w:r>
-        <w:br/>
-      </w:r>
-      <w:r>
-        <w:rPr>
-          <w:rStyle w:val="NormalTok"/>
-        </w:rPr>
-        <w:t xml:space="preserve">  </w:t>
-      </w:r>
-      <w:r>
-        <w:rPr>
-          <w:rStyle w:val="FunctionTok"/>
-        </w:rPr>
-        <w:t xml:space="preserve">theme</w:t>
-      </w:r>
-      <w:r>
-        <w:rPr>
-          <w:rStyle w:val="NormalTok"/>
-        </w:rPr>
-        <w:t xml:space="preserve">(</w:t>
-      </w:r>
-      <w:r>
-        <w:rPr>
-          <w:rStyle w:val="AttributeTok"/>
-        </w:rPr>
-        <w:t xml:space="preserve">axis.text.x =</w:t>
-      </w:r>
-      <w:r>
-        <w:rPr>
-          <w:rStyle w:val="NormalTok"/>
-        </w:rPr>
-        <w:t xml:space="preserve"> </w:t>
-      </w:r>
-      <w:r>
-        <w:rPr>
-          <w:rStyle w:val="FunctionTok"/>
-        </w:rPr>
-        <w:t xml:space="preserve">element_text</w:t>
-      </w:r>
-      <w:r>
-        <w:rPr>
-          <w:rStyle w:val="NormalTok"/>
-        </w:rPr>
-        <w:t xml:space="preserve">(</w:t>
-      </w:r>
-      <w:r>
-        <w:rPr>
-          <w:rStyle w:val="AttributeTok"/>
-        </w:rPr>
-        <w:t xml:space="preserve">angle =</w:t>
-      </w:r>
-      <w:r>
-        <w:rPr>
-          <w:rStyle w:val="NormalTok"/>
-        </w:rPr>
-        <w:t xml:space="preserve"> </w:t>
-      </w:r>
-      <w:r>
-        <w:rPr>
           <w:rStyle w:val="DecValTok"/>
         </w:rPr>
-        <w:t xml:space="preserve">90</w:t>
-      </w:r>
-      <w:r>
-        <w:rPr>
-          <w:rStyle w:val="NormalTok"/>
-        </w:rPr>
-        <w:t xml:space="preserve">))  </w:t>
+        <w:t xml:space="preserve">5</w:t>
+      </w:r>
+      <w:r>
+        <w:rPr>
+          <w:rStyle w:val="NormalTok"/>
+        </w:rPr>
+        <w:t xml:space="preserve">,</w:t>
+      </w:r>
+      <w:r>
+        <w:rPr>
+          <w:rStyle w:val="DecValTok"/>
+        </w:rPr>
+        <w:t xml:space="preserve">9</w:t>
+      </w:r>
+      <w:r>
+        <w:rPr>
+          <w:rStyle w:val="NormalTok"/>
+        </w:rPr>
+        <w:t xml:space="preserve">)</w:t>
+      </w:r>
+    </w:p>
+    <w:p>
+      <w:pPr>
+        <w:pStyle w:val="SourceCode"/>
+      </w:pPr>
+      <w:r>
+        <w:rPr>
+          <w:rStyle w:val="VerbatimChar"/>
+        </w:rPr>
+        <w:t xml:space="preserve">## `geom_smooth()` using method = 'loess' and formula = 'y ~ x'</w:t>
       </w:r>
     </w:p>
     <w:p>
@@ -6363,7 +6515,7 @@
               <a:graphicData uri="http://schemas.openxmlformats.org/drawingml/2006/picture">
                 <pic:pic>
                   <pic:nvPicPr>
-                    <pic:cNvPr descr="Health_Tracker_Analytics_files/figure-docx/mean_sleep_hr%20Vs%20Id-1.png" id="51" name="Picture"/>
+                    <pic:cNvPr descr="Health_Tracker_Analytics_files/figure-docx/mean_sleep_hr%20Vs%20SleepDay-1.png" id="51" name="Picture"/>
                     <pic:cNvPicPr>
                       <a:picLocks noChangeArrowheads="1" noChangeAspect="1"/>
                     </pic:cNvPicPr>
@@ -6398,14 +6550,6 @@
     </w:p>
     <w:p>
       <w:pPr>
-        <w:pStyle w:val="BodyText"/>
-      </w:pPr>
-      <w:r>
-        <w:t xml:space="preserve">According to the National Sleep Foundation, on an average an adult human requires sleep of 7 to 8 hours. Though the sample for sleep is available for 24 users only, It can be said that on average they sleep for 6.98 hours, from which we can say that there are users who do not meet the required standard when it comes to sleep.</w:t>
-      </w:r>
-    </w:p>
-    <w:p>
-      <w:pPr>
         <w:pStyle w:val="SourceCode"/>
       </w:pPr>
       <w:r>
@@ -6418,61 +6562,190 @@
         <w:rPr>
           <w:rStyle w:val="NormalTok"/>
         </w:rPr>
-        <w:t xml:space="preserve">(sleepDay </w:t>
+        <w:t xml:space="preserve">(sleepDay, </w:t>
+      </w:r>
+      <w:r>
+        <w:rPr>
+          <w:rStyle w:val="FunctionTok"/>
+        </w:rPr>
+        <w:t xml:space="preserve">aes</w:t>
+      </w:r>
+      <w:r>
+        <w:rPr>
+          <w:rStyle w:val="NormalTok"/>
+        </w:rPr>
+        <w:t xml:space="preserve">(</w:t>
+      </w:r>
+      <w:r>
+        <w:rPr>
+          <w:rStyle w:val="AttributeTok"/>
+        </w:rPr>
+        <w:t xml:space="preserve">x =</w:t>
+      </w:r>
+      <w:r>
+        <w:rPr>
+          <w:rStyle w:val="NormalTok"/>
+        </w:rPr>
+        <w:t xml:space="preserve"> TotalMinutesAsleep, </w:t>
+      </w:r>
+      <w:r>
+        <w:rPr>
+          <w:rStyle w:val="AttributeTok"/>
+        </w:rPr>
+        <w:t xml:space="preserve">y =</w:t>
+      </w:r>
+      <w:r>
+        <w:rPr>
+          <w:rStyle w:val="NormalTok"/>
+        </w:rPr>
+        <w:t xml:space="preserve"> TotalTimeInBed)) </w:t>
       </w:r>
       <w:r>
         <w:rPr>
           <w:rStyle w:val="SpecialCharTok"/>
         </w:rPr>
-        <w:t xml:space="preserve">%&gt;%</w:t>
-      </w:r>
-      <w:r>
-        <w:rPr>
-          <w:rStyle w:val="NormalTok"/>
-        </w:rPr>
-        <w:t xml:space="preserve"> </w:t>
+        <w:t xml:space="preserve">+</w:t>
+      </w:r>
+      <w:r>
+        <w:rPr>
+          <w:rStyle w:val="NormalTok"/>
+        </w:rPr>
+        <w:t xml:space="preserve"> </w:t>
+      </w:r>
+      <w:r>
+        <w:br/>
+      </w:r>
+      <w:r>
+        <w:rPr>
+          <w:rStyle w:val="NormalTok"/>
+        </w:rPr>
+        <w:t xml:space="preserve">  </w:t>
       </w:r>
       <w:r>
         <w:rPr>
           <w:rStyle w:val="FunctionTok"/>
         </w:rPr>
-        <w:t xml:space="preserve">group_by</w:t>
-      </w:r>
-      <w:r>
-        <w:rPr>
-          <w:rStyle w:val="NormalTok"/>
-        </w:rPr>
-        <w:t xml:space="preserve">(SleepDay) </w:t>
+        <w:t xml:space="preserve">labs</w:t>
+      </w:r>
+      <w:r>
+        <w:rPr>
+          <w:rStyle w:val="NormalTok"/>
+        </w:rPr>
+        <w:t xml:space="preserve">( </w:t>
+      </w:r>
+      <w:r>
+        <w:rPr>
+          <w:rStyle w:val="AttributeTok"/>
+        </w:rPr>
+        <w:t xml:space="preserve">x =</w:t>
+      </w:r>
+      <w:r>
+        <w:rPr>
+          <w:rStyle w:val="NormalTok"/>
+        </w:rPr>
+        <w:t xml:space="preserve"> </w:t>
+      </w:r>
+      <w:r>
+        <w:rPr>
+          <w:rStyle w:val="StringTok"/>
+        </w:rPr>
+        <w:t xml:space="preserve">"Total Minutes Asleep"</w:t>
+      </w:r>
+      <w:r>
+        <w:rPr>
+          <w:rStyle w:val="NormalTok"/>
+        </w:rPr>
+        <w:t xml:space="preserve">, </w:t>
+      </w:r>
+      <w:r>
+        <w:rPr>
+          <w:rStyle w:val="AttributeTok"/>
+        </w:rPr>
+        <w:t xml:space="preserve">y =</w:t>
+      </w:r>
+      <w:r>
+        <w:rPr>
+          <w:rStyle w:val="NormalTok"/>
+        </w:rPr>
+        <w:t xml:space="preserve"> </w:t>
+      </w:r>
+      <w:r>
+        <w:rPr>
+          <w:rStyle w:val="StringTok"/>
+        </w:rPr>
+        <w:t xml:space="preserve">"Total Time In Bed"</w:t>
+      </w:r>
+      <w:r>
+        <w:rPr>
+          <w:rStyle w:val="NormalTok"/>
+        </w:rPr>
+        <w:t xml:space="preserve">, </w:t>
+      </w:r>
+      <w:r>
+        <w:br/>
+      </w:r>
+      <w:r>
+        <w:rPr>
+          <w:rStyle w:val="NormalTok"/>
+        </w:rPr>
+        <w:t xml:space="preserve">        </w:t>
+      </w:r>
+      <w:r>
+        <w:rPr>
+          <w:rStyle w:val="AttributeTok"/>
+        </w:rPr>
+        <w:t xml:space="preserve">title =</w:t>
+      </w:r>
+      <w:r>
+        <w:rPr>
+          <w:rStyle w:val="NormalTok"/>
+        </w:rPr>
+        <w:t xml:space="preserve"> </w:t>
+      </w:r>
+      <w:r>
+        <w:rPr>
+          <w:rStyle w:val="StringTok"/>
+        </w:rPr>
+        <w:t xml:space="preserve">"Total Minutes Asleep Vs Total Time In Bed"</w:t>
+      </w:r>
+      <w:r>
+        <w:rPr>
+          <w:rStyle w:val="NormalTok"/>
+        </w:rPr>
+        <w:t xml:space="preserve">) </w:t>
       </w:r>
       <w:r>
         <w:rPr>
           <w:rStyle w:val="SpecialCharTok"/>
         </w:rPr>
-        <w:t xml:space="preserve">%&gt;%</w:t>
-      </w:r>
-      <w:r>
-        <w:rPr>
-          <w:rStyle w:val="NormalTok"/>
-        </w:rPr>
-        <w:t xml:space="preserve"> </w:t>
+        <w:t xml:space="preserve">+</w:t>
+      </w:r>
+      <w:r>
+        <w:br/>
+      </w:r>
+      <w:r>
+        <w:rPr>
+          <w:rStyle w:val="NormalTok"/>
+        </w:rPr>
+        <w:t xml:space="preserve">  </w:t>
       </w:r>
       <w:r>
         <w:rPr>
           <w:rStyle w:val="FunctionTok"/>
         </w:rPr>
-        <w:t xml:space="preserve">summarise</w:t>
-      </w:r>
-      <w:r>
-        <w:rPr>
-          <w:rStyle w:val="NormalTok"/>
-        </w:rPr>
-        <w:t xml:space="preserve">(</w:t>
-      </w:r>
-      <w:r>
-        <w:rPr>
-          <w:rStyle w:val="AttributeTok"/>
-        </w:rPr>
-        <w:t xml:space="preserve">mean_sleep_hr =</w:t>
+        <w:t xml:space="preserve">geom_point</w:t>
+      </w:r>
+      <w:r>
+        <w:rPr>
+          <w:rStyle w:val="NormalTok"/>
+        </w:rPr>
+        <w:t xml:space="preserve">() </w:t>
+      </w:r>
+      <w:r>
+        <w:rPr>
+          <w:rStyle w:val="SpecialCharTok"/>
+        </w:rPr>
+        <w:t xml:space="preserve">+</w:t>
       </w:r>
       <w:r>
         <w:rPr>
@@ -6484,367 +6757,13 @@
         <w:rPr>
           <w:rStyle w:val="FunctionTok"/>
         </w:rPr>
-        <w:t xml:space="preserve">mean</w:t>
-      </w:r>
-      <w:r>
-        <w:rPr>
-          <w:rStyle w:val="NormalTok"/>
-        </w:rPr>
-        <w:t xml:space="preserve">(TotalMinutesAsleep)</w:t>
-      </w:r>
-      <w:r>
-        <w:rPr>
-          <w:rStyle w:val="SpecialCharTok"/>
-        </w:rPr>
-        <w:t xml:space="preserve">/</w:t>
-      </w:r>
-      <w:r>
-        <w:rPr>
-          <w:rStyle w:val="DecValTok"/>
-        </w:rPr>
-        <w:t xml:space="preserve">60</w:t>
-      </w:r>
-      <w:r>
-        <w:rPr>
-          <w:rStyle w:val="NormalTok"/>
-        </w:rPr>
-        <w:t xml:space="preserve">),</w:t>
-      </w:r>
-      <w:r>
-        <w:br/>
-      </w:r>
-      <w:r>
-        <w:rPr>
-          <w:rStyle w:val="NormalTok"/>
-        </w:rPr>
-        <w:t xml:space="preserve">       </w:t>
-      </w:r>
-      <w:r>
-        <w:rPr>
-          <w:rStyle w:val="FunctionTok"/>
-        </w:rPr>
-        <w:t xml:space="preserve">aes</w:t>
-      </w:r>
-      <w:r>
-        <w:rPr>
-          <w:rStyle w:val="NormalTok"/>
-        </w:rPr>
-        <w:t xml:space="preserve">(</w:t>
-      </w:r>
-      <w:r>
-        <w:rPr>
-          <w:rStyle w:val="AttributeTok"/>
-        </w:rPr>
-        <w:t xml:space="preserve">x =</w:t>
-      </w:r>
-      <w:r>
-        <w:rPr>
-          <w:rStyle w:val="NormalTok"/>
-        </w:rPr>
-        <w:t xml:space="preserve"> SleepDay, </w:t>
-      </w:r>
-      <w:r>
-        <w:rPr>
-          <w:rStyle w:val="AttributeTok"/>
-        </w:rPr>
-        <w:t xml:space="preserve">y =</w:t>
-      </w:r>
-      <w:r>
-        <w:rPr>
-          <w:rStyle w:val="NormalTok"/>
-        </w:rPr>
-        <w:t xml:space="preserve"> mean_sleep_hr)) </w:t>
-      </w:r>
-      <w:r>
-        <w:rPr>
-          <w:rStyle w:val="SpecialCharTok"/>
-        </w:rPr>
-        <w:t xml:space="preserve">+</w:t>
-      </w:r>
-      <w:r>
-        <w:rPr>
-          <w:rStyle w:val="NormalTok"/>
-        </w:rPr>
-        <w:t xml:space="preserve"> </w:t>
-      </w:r>
-      <w:r>
-        <w:br/>
-      </w:r>
-      <w:r>
-        <w:rPr>
-          <w:rStyle w:val="NormalTok"/>
-        </w:rPr>
-        <w:t xml:space="preserve">  </w:t>
-      </w:r>
-      <w:r>
-        <w:rPr>
-          <w:rStyle w:val="FunctionTok"/>
-        </w:rPr>
-        <w:t xml:space="preserve">geom_point</w:t>
-      </w:r>
-      <w:r>
-        <w:rPr>
-          <w:rStyle w:val="NormalTok"/>
-        </w:rPr>
-        <w:t xml:space="preserve">() </w:t>
-      </w:r>
-      <w:r>
-        <w:rPr>
-          <w:rStyle w:val="SpecialCharTok"/>
-        </w:rPr>
-        <w:t xml:space="preserve">+</w:t>
-      </w:r>
-      <w:r>
-        <w:rPr>
-          <w:rStyle w:val="NormalTok"/>
-        </w:rPr>
-        <w:t xml:space="preserve"> </w:t>
-      </w:r>
-      <w:r>
-        <w:br/>
-      </w:r>
-      <w:r>
-        <w:rPr>
-          <w:rStyle w:val="NormalTok"/>
-        </w:rPr>
-        <w:t xml:space="preserve">  </w:t>
-      </w:r>
-      <w:r>
-        <w:rPr>
-          <w:rStyle w:val="FunctionTok"/>
-        </w:rPr>
         <w:t xml:space="preserve">geom_smooth</w:t>
       </w:r>
       <w:r>
         <w:rPr>
           <w:rStyle w:val="NormalTok"/>
         </w:rPr>
-        <w:t xml:space="preserve">() </w:t>
-      </w:r>
-      <w:r>
-        <w:rPr>
-          <w:rStyle w:val="SpecialCharTok"/>
-        </w:rPr>
-        <w:t xml:space="preserve">+</w:t>
-      </w:r>
-      <w:r>
-        <w:br/>
-      </w:r>
-      <w:r>
-        <w:rPr>
-          <w:rStyle w:val="NormalTok"/>
-        </w:rPr>
-        <w:t xml:space="preserve">  </w:t>
-      </w:r>
-      <w:r>
-        <w:rPr>
-          <w:rStyle w:val="FunctionTok"/>
-        </w:rPr>
-        <w:t xml:space="preserve">labs</w:t>
-      </w:r>
-      <w:r>
-        <w:rPr>
-          <w:rStyle w:val="NormalTok"/>
-        </w:rPr>
-        <w:t xml:space="preserve">( </w:t>
-      </w:r>
-      <w:r>
-        <w:rPr>
-          <w:rStyle w:val="AttributeTok"/>
-        </w:rPr>
-        <w:t xml:space="preserve">x =</w:t>
-      </w:r>
-      <w:r>
-        <w:rPr>
-          <w:rStyle w:val="NormalTok"/>
-        </w:rPr>
-        <w:t xml:space="preserve"> </w:t>
-      </w:r>
-      <w:r>
-        <w:rPr>
-          <w:rStyle w:val="StringTok"/>
-        </w:rPr>
-        <w:t xml:space="preserve">"Date"</w:t>
-      </w:r>
-      <w:r>
-        <w:rPr>
-          <w:rStyle w:val="NormalTok"/>
-        </w:rPr>
-        <w:t xml:space="preserve">, </w:t>
-      </w:r>
-      <w:r>
-        <w:rPr>
-          <w:rStyle w:val="AttributeTok"/>
-        </w:rPr>
-        <w:t xml:space="preserve">y =</w:t>
-      </w:r>
-      <w:r>
-        <w:rPr>
-          <w:rStyle w:val="NormalTok"/>
-        </w:rPr>
-        <w:t xml:space="preserve"> </w:t>
-      </w:r>
-      <w:r>
-        <w:rPr>
-          <w:rStyle w:val="StringTok"/>
-        </w:rPr>
-        <w:t xml:space="preserve">"Mean Sleep Hour"</w:t>
-      </w:r>
-      <w:r>
-        <w:rPr>
-          <w:rStyle w:val="NormalTok"/>
-        </w:rPr>
-        <w:t xml:space="preserve">, </w:t>
-      </w:r>
-      <w:r>
-        <w:rPr>
-          <w:rStyle w:val="AttributeTok"/>
-        </w:rPr>
-        <w:t xml:space="preserve">title =</w:t>
-      </w:r>
-      <w:r>
-        <w:rPr>
-          <w:rStyle w:val="NormalTok"/>
-        </w:rPr>
-        <w:t xml:space="preserve"> </w:t>
-      </w:r>
-      <w:r>
-        <w:rPr>
-          <w:rStyle w:val="StringTok"/>
-        </w:rPr>
-        <w:t xml:space="preserve">"Mean Sleep Hour Vs Date"</w:t>
-      </w:r>
-      <w:r>
-        <w:rPr>
-          <w:rStyle w:val="NormalTok"/>
-        </w:rPr>
-        <w:t xml:space="preserve">) </w:t>
-      </w:r>
-      <w:r>
-        <w:rPr>
-          <w:rStyle w:val="SpecialCharTok"/>
-        </w:rPr>
-        <w:t xml:space="preserve">+</w:t>
-      </w:r>
-      <w:r>
-        <w:br/>
-      </w:r>
-      <w:r>
-        <w:rPr>
-          <w:rStyle w:val="NormalTok"/>
-        </w:rPr>
-        <w:t xml:space="preserve">  </w:t>
-      </w:r>
-      <w:r>
-        <w:rPr>
-          <w:rStyle w:val="FunctionTok"/>
-        </w:rPr>
-        <w:t xml:space="preserve">theme</w:t>
-      </w:r>
-      <w:r>
-        <w:rPr>
-          <w:rStyle w:val="NormalTok"/>
-        </w:rPr>
-        <w:t xml:space="preserve">(</w:t>
-      </w:r>
-      <w:r>
-        <w:rPr>
-          <w:rStyle w:val="AttributeTok"/>
-        </w:rPr>
-        <w:t xml:space="preserve">axis.text.x =</w:t>
-      </w:r>
-      <w:r>
-        <w:rPr>
-          <w:rStyle w:val="NormalTok"/>
-        </w:rPr>
-        <w:t xml:space="preserve"> </w:t>
-      </w:r>
-      <w:r>
-        <w:rPr>
-          <w:rStyle w:val="FunctionTok"/>
-        </w:rPr>
-        <w:t xml:space="preserve">element_text</w:t>
-      </w:r>
-      <w:r>
-        <w:rPr>
-          <w:rStyle w:val="NormalTok"/>
-        </w:rPr>
-        <w:t xml:space="preserve">(</w:t>
-      </w:r>
-      <w:r>
-        <w:rPr>
-          <w:rStyle w:val="AttributeTok"/>
-        </w:rPr>
-        <w:t xml:space="preserve">angle =</w:t>
-      </w:r>
-      <w:r>
-        <w:rPr>
-          <w:rStyle w:val="NormalTok"/>
-        </w:rPr>
-        <w:t xml:space="preserve"> </w:t>
-      </w:r>
-      <w:r>
-        <w:rPr>
-          <w:rStyle w:val="DecValTok"/>
-        </w:rPr>
-        <w:t xml:space="preserve">90</w:t>
-      </w:r>
-      <w:r>
-        <w:rPr>
-          <w:rStyle w:val="NormalTok"/>
-        </w:rPr>
-        <w:t xml:space="preserve">)) </w:t>
-      </w:r>
-      <w:r>
-        <w:rPr>
-          <w:rStyle w:val="SpecialCharTok"/>
-        </w:rPr>
-        <w:t xml:space="preserve">+</w:t>
-      </w:r>
-      <w:r>
-        <w:br/>
-      </w:r>
-      <w:r>
-        <w:rPr>
-          <w:rStyle w:val="NormalTok"/>
-        </w:rPr>
-        <w:t xml:space="preserve">  </w:t>
-      </w:r>
-      <w:r>
-        <w:rPr>
-          <w:rStyle w:val="FunctionTok"/>
-        </w:rPr>
-        <w:t xml:space="preserve">ylim</w:t>
-      </w:r>
-      <w:r>
-        <w:rPr>
-          <w:rStyle w:val="NormalTok"/>
-        </w:rPr>
-        <w:t xml:space="preserve">(</w:t>
-      </w:r>
-      <w:r>
-        <w:rPr>
-          <w:rStyle w:val="DecValTok"/>
-        </w:rPr>
-        <w:t xml:space="preserve">5</w:t>
-      </w:r>
-      <w:r>
-        <w:rPr>
-          <w:rStyle w:val="NormalTok"/>
-        </w:rPr>
-        <w:t xml:space="preserve">,</w:t>
-      </w:r>
-      <w:r>
-        <w:rPr>
-          <w:rStyle w:val="DecValTok"/>
-        </w:rPr>
-        <w:t xml:space="preserve">9</w:t>
-      </w:r>
-      <w:r>
-        <w:rPr>
-          <w:rStyle w:val="NormalTok"/>
-        </w:rPr>
-        <w:t xml:space="preserve">)</w:t>
+        <w:t xml:space="preserve">()</w:t>
       </w:r>
     </w:p>
     <w:p>
@@ -6872,7 +6791,7 @@
               <a:graphicData uri="http://schemas.openxmlformats.org/drawingml/2006/picture">
                 <pic:pic>
                   <pic:nvPicPr>
-                    <pic:cNvPr descr="Health_Tracker_Analytics_files/figure-docx/mean_sleep_hr%20Vs%20SleepDay-1.png" id="54" name="Picture"/>
+                    <pic:cNvPr descr="Health_Tracker_Analytics_files/figure-docx/TotalMinutesAsleep%20Vs%20TotalTimeInBed-1.png" id="54" name="Picture"/>
                     <pic:cNvPicPr>
                       <a:picLocks noChangeArrowheads="1" noChangeAspect="1"/>
                     </pic:cNvPicPr>
@@ -6907,282 +6826,6 @@
     </w:p>
     <w:p>
       <w:pPr>
-        <w:pStyle w:val="SourceCode"/>
-      </w:pPr>
-      <w:r>
-        <w:rPr>
-          <w:rStyle w:val="FunctionTok"/>
-        </w:rPr>
-        <w:t xml:space="preserve">ggplot</w:t>
-      </w:r>
-      <w:r>
-        <w:rPr>
-          <w:rStyle w:val="NormalTok"/>
-        </w:rPr>
-        <w:t xml:space="preserve">(sleepDay, </w:t>
-      </w:r>
-      <w:r>
-        <w:rPr>
-          <w:rStyle w:val="FunctionTok"/>
-        </w:rPr>
-        <w:t xml:space="preserve">aes</w:t>
-      </w:r>
-      <w:r>
-        <w:rPr>
-          <w:rStyle w:val="NormalTok"/>
-        </w:rPr>
-        <w:t xml:space="preserve">(</w:t>
-      </w:r>
-      <w:r>
-        <w:rPr>
-          <w:rStyle w:val="AttributeTok"/>
-        </w:rPr>
-        <w:t xml:space="preserve">x =</w:t>
-      </w:r>
-      <w:r>
-        <w:rPr>
-          <w:rStyle w:val="NormalTok"/>
-        </w:rPr>
-        <w:t xml:space="preserve"> TotalMinutesAsleep, </w:t>
-      </w:r>
-      <w:r>
-        <w:rPr>
-          <w:rStyle w:val="AttributeTok"/>
-        </w:rPr>
-        <w:t xml:space="preserve">y =</w:t>
-      </w:r>
-      <w:r>
-        <w:rPr>
-          <w:rStyle w:val="NormalTok"/>
-        </w:rPr>
-        <w:t xml:space="preserve"> TotalTimeInBed)) </w:t>
-      </w:r>
-      <w:r>
-        <w:rPr>
-          <w:rStyle w:val="SpecialCharTok"/>
-        </w:rPr>
-        <w:t xml:space="preserve">+</w:t>
-      </w:r>
-      <w:r>
-        <w:rPr>
-          <w:rStyle w:val="NormalTok"/>
-        </w:rPr>
-        <w:t xml:space="preserve"> </w:t>
-      </w:r>
-      <w:r>
-        <w:br/>
-      </w:r>
-      <w:r>
-        <w:rPr>
-          <w:rStyle w:val="NormalTok"/>
-        </w:rPr>
-        <w:t xml:space="preserve">  </w:t>
-      </w:r>
-      <w:r>
-        <w:rPr>
-          <w:rStyle w:val="FunctionTok"/>
-        </w:rPr>
-        <w:t xml:space="preserve">labs</w:t>
-      </w:r>
-      <w:r>
-        <w:rPr>
-          <w:rStyle w:val="NormalTok"/>
-        </w:rPr>
-        <w:t xml:space="preserve">( </w:t>
-      </w:r>
-      <w:r>
-        <w:rPr>
-          <w:rStyle w:val="AttributeTok"/>
-        </w:rPr>
-        <w:t xml:space="preserve">x =</w:t>
-      </w:r>
-      <w:r>
-        <w:rPr>
-          <w:rStyle w:val="NormalTok"/>
-        </w:rPr>
-        <w:t xml:space="preserve"> </w:t>
-      </w:r>
-      <w:r>
-        <w:rPr>
-          <w:rStyle w:val="StringTok"/>
-        </w:rPr>
-        <w:t xml:space="preserve">"Total Minutes Asleep"</w:t>
-      </w:r>
-      <w:r>
-        <w:rPr>
-          <w:rStyle w:val="NormalTok"/>
-        </w:rPr>
-        <w:t xml:space="preserve">, </w:t>
-      </w:r>
-      <w:r>
-        <w:rPr>
-          <w:rStyle w:val="AttributeTok"/>
-        </w:rPr>
-        <w:t xml:space="preserve">y =</w:t>
-      </w:r>
-      <w:r>
-        <w:rPr>
-          <w:rStyle w:val="NormalTok"/>
-        </w:rPr>
-        <w:t xml:space="preserve"> </w:t>
-      </w:r>
-      <w:r>
-        <w:rPr>
-          <w:rStyle w:val="StringTok"/>
-        </w:rPr>
-        <w:t xml:space="preserve">"Total Time In Bed"</w:t>
-      </w:r>
-      <w:r>
-        <w:rPr>
-          <w:rStyle w:val="NormalTok"/>
-        </w:rPr>
-        <w:t xml:space="preserve">, </w:t>
-      </w:r>
-      <w:r>
-        <w:br/>
-      </w:r>
-      <w:r>
-        <w:rPr>
-          <w:rStyle w:val="NormalTok"/>
-        </w:rPr>
-        <w:t xml:space="preserve">        </w:t>
-      </w:r>
-      <w:r>
-        <w:rPr>
-          <w:rStyle w:val="AttributeTok"/>
-        </w:rPr>
-        <w:t xml:space="preserve">title =</w:t>
-      </w:r>
-      <w:r>
-        <w:rPr>
-          <w:rStyle w:val="NormalTok"/>
-        </w:rPr>
-        <w:t xml:space="preserve"> </w:t>
-      </w:r>
-      <w:r>
-        <w:rPr>
-          <w:rStyle w:val="StringTok"/>
-        </w:rPr>
-        <w:t xml:space="preserve">"Total Minutes Asleep Vs Total Time In Bed"</w:t>
-      </w:r>
-      <w:r>
-        <w:rPr>
-          <w:rStyle w:val="NormalTok"/>
-        </w:rPr>
-        <w:t xml:space="preserve">) </w:t>
-      </w:r>
-      <w:r>
-        <w:rPr>
-          <w:rStyle w:val="SpecialCharTok"/>
-        </w:rPr>
-        <w:t xml:space="preserve">+</w:t>
-      </w:r>
-      <w:r>
-        <w:br/>
-      </w:r>
-      <w:r>
-        <w:rPr>
-          <w:rStyle w:val="NormalTok"/>
-        </w:rPr>
-        <w:t xml:space="preserve">  </w:t>
-      </w:r>
-      <w:r>
-        <w:rPr>
-          <w:rStyle w:val="FunctionTok"/>
-        </w:rPr>
-        <w:t xml:space="preserve">geom_point</w:t>
-      </w:r>
-      <w:r>
-        <w:rPr>
-          <w:rStyle w:val="NormalTok"/>
-        </w:rPr>
-        <w:t xml:space="preserve">() </w:t>
-      </w:r>
-      <w:r>
-        <w:rPr>
-          <w:rStyle w:val="SpecialCharTok"/>
-        </w:rPr>
-        <w:t xml:space="preserve">+</w:t>
-      </w:r>
-      <w:r>
-        <w:rPr>
-          <w:rStyle w:val="NormalTok"/>
-        </w:rPr>
-        <w:t xml:space="preserve"> </w:t>
-      </w:r>
-      <w:r>
-        <w:rPr>
-          <w:rStyle w:val="FunctionTok"/>
-        </w:rPr>
-        <w:t xml:space="preserve">geom_smooth</w:t>
-      </w:r>
-      <w:r>
-        <w:rPr>
-          <w:rStyle w:val="NormalTok"/>
-        </w:rPr>
-        <w:t xml:space="preserve">()</w:t>
-      </w:r>
-    </w:p>
-    <w:p>
-      <w:pPr>
-        <w:pStyle w:val="SourceCode"/>
-      </w:pPr>
-      <w:r>
-        <w:rPr>
-          <w:rStyle w:val="VerbatimChar"/>
-        </w:rPr>
-        <w:t xml:space="preserve">## `geom_smooth()` using method = 'loess' and formula = 'y ~ x'</w:t>
-      </w:r>
-    </w:p>
-    <w:p>
-      <w:pPr>
-        <w:pStyle w:val="FirstParagraph"/>
-      </w:pPr>
-      <w:r>
-        <w:drawing>
-          <wp:inline>
-            <wp:extent cx="4620126" cy="3696101"/>
-            <wp:effectExtent b="0" l="0" r="0" t="0"/>
-            <wp:docPr descr="" title="" id="56" name="Picture"/>
-            <a:graphic>
-              <a:graphicData uri="http://schemas.openxmlformats.org/drawingml/2006/picture">
-                <pic:pic>
-                  <pic:nvPicPr>
-                    <pic:cNvPr descr="Health_Tracker_Analytics_files/figure-docx/TotalMinutesAsleep%20Vs%20TotalTimeInBed-1.png" id="57" name="Picture"/>
-                    <pic:cNvPicPr>
-                      <a:picLocks noChangeArrowheads="1" noChangeAspect="1"/>
-                    </pic:cNvPicPr>
-                  </pic:nvPicPr>
-                  <pic:blipFill>
-                    <a:blip r:embed="rId55"/>
-                    <a:stretch>
-                      <a:fillRect/>
-                    </a:stretch>
-                  </pic:blipFill>
-                  <pic:spPr bwMode="auto">
-                    <a:xfrm>
-                      <a:off x="0" y="0"/>
-                      <a:ext cx="4620126" cy="3696101"/>
-                    </a:xfrm>
-                    <a:prstGeom prst="rect">
-                      <a:avLst/>
-                    </a:prstGeom>
-                    <a:noFill/>
-                    <a:ln w="9525">
-                      <a:noFill/>
-                      <a:headEnd/>
-                      <a:tailEnd/>
-                    </a:ln>
-                  </pic:spPr>
-                </pic:pic>
-              </a:graphicData>
-            </a:graphic>
-          </wp:inline>
-        </w:drawing>
-      </w:r>
-    </w:p>
-    <w:p>
-      <w:pPr>
         <w:pStyle w:val="BodyText"/>
       </w:pPr>
       <w:r>
@@ -7196,8 +6839,8 @@
         </w:pict>
       </w:r>
     </w:p>
-    <w:bookmarkEnd w:id="58"/>
-    <w:bookmarkEnd w:id="59"/>
+    <w:bookmarkEnd w:id="55"/>
+    <w:bookmarkEnd w:id="56"/>
     <w:sectPr/>
   </w:body>
 </w:document>
